--- a/cpp_primer/第9章  顺序容器.docx
+++ b/cpp_primer/第9章  顺序容器.docx
@@ -18715,7 +18715,13 @@
         <w:rPr>
           <w:rFonts w:hint="eastAsia"/>
         </w:rPr>
-        <w:t>如果存储空间为重新分配，指向插入位置之前的元素迭代器、指针和引用仍有效，但指向插入位置之后元素的迭代器、指针和引用均会失效；</w:t>
+        <w:t>如果存储空间未</w:t>
+      </w:r>
+      <w:r>
+        <w:rPr>
+          <w:rFonts w:hint="eastAsia"/>
+        </w:rPr>
+        <w:t>重新分配，指向插入位置之前的元素迭代器、指针和引用仍有效，但指向插入位置之后元素的迭代器、指针和引用均会失效；</w:t>
       </w:r>
     </w:p>
     <w:p>
@@ -19007,6 +19013,8 @@
         </w:rPr>
         <w:t>，即后面的迭代器全部前移后的位置）</w:t>
       </w:r>
+      <w:bookmarkStart w:id="1" w:name="_GoBack"/>
+      <w:bookmarkEnd w:id="1"/>
     </w:p>
     <w:p>
       <w:pPr>
@@ -31531,8 +31539,6 @@
           <w:numId w:val="1"/>
         </w:numPr>
       </w:pPr>
-      <w:bookmarkStart w:id="1" w:name="_GoBack"/>
-      <w:bookmarkEnd w:id="1"/>
       <w:r>
         <w:t>如何获取</w:t>
       </w:r>
@@ -31543,13 +31549,7 @@
         <w:t>的子串</w:t>
       </w:r>
     </w:p>
-    <w:p>
-      <w:pPr>
-        <w:rPr>
-          <w:rFonts w:hint="eastAsia"/>
-        </w:rPr>
-      </w:pPr>
-    </w:p>
+    <w:p/>
     <w:sectPr>
       <w:pgSz w:w="11906" w:h="16838"/>
       <w:pgMar w:top="1440" w:right="1800" w:bottom="1440" w:left="1800" w:header="851" w:footer="992" w:gutter="0"/>

--- a/cpp_primer/第9章  顺序容器.docx
+++ b/cpp_primer/第9章  顺序容器.docx
@@ -13465,8 +13465,34 @@
         <w:rPr>
           <w:rFonts w:ascii="Times New Roman" w:hAnsi="Times New Roman" w:cs="Times New Roman" w:hint="eastAsia"/>
         </w:rPr>
-        <w:t>容器的插入操作中，是在给定元素前面还是后面插入新元素？</w:t>
-      </w:r>
+        <w:t>容器的插入操作</w:t>
+      </w:r>
+      <w:r>
+        <w:rPr>
+          <w:rFonts w:ascii="Times New Roman" w:hAnsi="Times New Roman" w:cs="Times New Roman" w:hint="eastAsia"/>
+        </w:rPr>
+        <w:t>（</w:t>
+      </w:r>
+      <w:r>
+        <w:rPr>
+          <w:rFonts w:ascii="Times New Roman" w:hAnsi="Times New Roman" w:cs="Times New Roman" w:hint="eastAsia"/>
+        </w:rPr>
+        <w:t>insert</w:t>
+      </w:r>
+      <w:r>
+        <w:rPr>
+          <w:rFonts w:ascii="Times New Roman" w:hAnsi="Times New Roman" w:cs="Times New Roman" w:hint="eastAsia"/>
+        </w:rPr>
+        <w:t>）</w:t>
+      </w:r>
+      <w:r>
+        <w:rPr>
+          <w:rFonts w:ascii="Times New Roman" w:hAnsi="Times New Roman" w:cs="Times New Roman" w:hint="eastAsia"/>
+        </w:rPr>
+        <w:t>中，是在给定元素前面还是后面插入新元素？</w:t>
+      </w:r>
+      <w:bookmarkStart w:id="0" w:name="_GoBack"/>
+      <w:bookmarkEnd w:id="0"/>
     </w:p>
     <w:p>
       <w:pPr>
@@ -14229,7 +14255,6 @@
         <w:rPr>
           <w:rFonts w:ascii="Times New Roman" w:hAnsi="Times New Roman" w:cs="Times New Roman"/>
         </w:rPr>
-        <w:lastRenderedPageBreak/>
         <w:t>insert</w:t>
       </w:r>
       <w:r>
@@ -18788,8 +18813,8 @@
           <w:b/>
         </w:rPr>
       </w:pPr>
-      <w:bookmarkStart w:id="0" w:name="t1"/>
-      <w:bookmarkEnd w:id="0"/>
+      <w:bookmarkStart w:id="1" w:name="t1"/>
+      <w:bookmarkEnd w:id="1"/>
       <w:r>
         <w:rPr>
           <w:rFonts w:hint="eastAsia"/>
@@ -19013,8 +19038,6 @@
         </w:rPr>
         <w:t>，即后面的迭代器全部前移后的位置）</w:t>
       </w:r>
-      <w:bookmarkStart w:id="1" w:name="_GoBack"/>
-      <w:bookmarkEnd w:id="1"/>
     </w:p>
     <w:p>
       <w:pPr>

--- a/cpp_primer/第9章  顺序容器.docx
+++ b/cpp_primer/第9章  顺序容器.docx
@@ -434,62 +434,56 @@
         <w:rPr>
           <w:rFonts w:hint="eastAsia"/>
         </w:rPr>
-        <w:t>是一个迭代器，</w:t>
-      </w:r>
-      <w:r>
-        <w:rPr>
-          <w:rFonts w:hint="eastAsia"/>
-        </w:rPr>
-        <w:t>iter-</w:t>
-      </w:r>
-      <w:r>
-        <w:t>&gt;</w:t>
-      </w:r>
-      <w:r>
-        <w:rPr>
-          <w:rFonts w:hint="eastAsia"/>
-        </w:rPr>
-        <w:t>men</w:t>
-      </w:r>
-      <w:r>
-        <w:rPr>
-          <w:rFonts w:hint="eastAsia"/>
-        </w:rPr>
-        <w:t>是什么意思？</w:t>
-      </w:r>
-    </w:p>
-    <w:p>
-      <w:pPr>
-        <w:ind w:left="420"/>
-        <w:rPr>
-          <w:rFonts w:ascii="Times New Roman" w:hAnsi="Times New Roman" w:cs="Times New Roman"/>
-        </w:rPr>
-      </w:pPr>
-      <w:r>
-        <w:rPr>
-          <w:rFonts w:ascii="Times New Roman" w:hAnsi="Times New Roman" w:cs="Times New Roman"/>
-        </w:rPr>
-        <w:t>iter-&gt;men</w:t>
-      </w:r>
-      <w:r>
-        <w:rPr>
-          <w:rFonts w:ascii="Times New Roman" w:hAnsi="Times New Roman" w:cs="Times New Roman"/>
-        </w:rPr>
-        <w:t>相当于：</w:t>
-      </w:r>
-      <w:r>
-        <w:rPr>
-          <w:rFonts w:ascii="Times New Roman" w:hAnsi="Times New Roman" w:cs="Times New Roman"/>
-        </w:rPr>
-        <w:t>(*iter).men</w:t>
-      </w:r>
-    </w:p>
-    <w:p>
-      <w:pPr>
-        <w:rPr>
-          <w:rFonts w:ascii="Times New Roman" w:hAnsi="Times New Roman" w:cs="Times New Roman"/>
-        </w:rPr>
-      </w:pPr>
+        <w:t>是一个迭代器</w:t>
+      </w:r>
+      <w:r>
+        <w:rPr>
+          <w:rFonts w:hint="eastAsia"/>
+        </w:rPr>
+        <w:t>，</w:t>
+      </w:r>
+      <w:r>
+        <w:rPr>
+          <w:rFonts w:hint="eastAsia"/>
+        </w:rPr>
+        <w:t>*iter</w:t>
+      </w:r>
+      <w:r>
+        <w:rPr>
+          <w:rFonts w:hint="eastAsia"/>
+        </w:rPr>
+        <w:t>得到的是什么？</w:t>
+      </w:r>
+    </w:p>
+    <w:p>
+      <w:pPr>
+        <w:rPr>
+          <w:rFonts w:hint="eastAsia"/>
+        </w:rPr>
+      </w:pPr>
+      <w:r>
+        <w:rPr>
+          <w:rFonts w:hint="eastAsia"/>
+        </w:rPr>
+        <w:t>得到的是</w:t>
+      </w:r>
+      <w:r>
+        <w:rPr>
+          <w:rFonts w:hint="eastAsia"/>
+        </w:rPr>
+        <w:t>it</w:t>
+      </w:r>
+      <w:r>
+        <w:t>er</w:t>
+      </w:r>
+      <w:r>
+        <w:rPr>
+          <w:rFonts w:hint="eastAsia"/>
+        </w:rPr>
+        <w:t>所指向元素的引用，注意是引用！</w:t>
+      </w:r>
+      <w:bookmarkStart w:id="0" w:name="_GoBack"/>
+      <w:bookmarkEnd w:id="0"/>
     </w:p>
     <w:p>
       <w:pPr>
@@ -503,7 +497,84 @@
         <w:rPr>
           <w:rFonts w:hint="eastAsia"/>
         </w:rPr>
-        <w:lastRenderedPageBreak/>
+        <w:t>it</w:t>
+      </w:r>
+      <w:r>
+        <w:t>er</w:t>
+      </w:r>
+      <w:r>
+        <w:rPr>
+          <w:rFonts w:hint="eastAsia"/>
+        </w:rPr>
+        <w:t>是一个迭代器，</w:t>
+      </w:r>
+      <w:r>
+        <w:rPr>
+          <w:rFonts w:hint="eastAsia"/>
+        </w:rPr>
+        <w:t>iter-</w:t>
+      </w:r>
+      <w:r>
+        <w:t>&gt;</w:t>
+      </w:r>
+      <w:r>
+        <w:rPr>
+          <w:rFonts w:hint="eastAsia"/>
+        </w:rPr>
+        <w:t>men</w:t>
+      </w:r>
+      <w:r>
+        <w:rPr>
+          <w:rFonts w:hint="eastAsia"/>
+        </w:rPr>
+        <w:t>是什么意思？</w:t>
+      </w:r>
+    </w:p>
+    <w:p>
+      <w:pPr>
+        <w:ind w:left="420"/>
+        <w:rPr>
+          <w:rFonts w:ascii="Times New Roman" w:hAnsi="Times New Roman" w:cs="Times New Roman"/>
+        </w:rPr>
+      </w:pPr>
+      <w:r>
+        <w:rPr>
+          <w:rFonts w:ascii="Times New Roman" w:hAnsi="Times New Roman" w:cs="Times New Roman"/>
+        </w:rPr>
+        <w:t>iter-&gt;men</w:t>
+      </w:r>
+      <w:r>
+        <w:rPr>
+          <w:rFonts w:ascii="Times New Roman" w:hAnsi="Times New Roman" w:cs="Times New Roman"/>
+        </w:rPr>
+        <w:t>相当于：</w:t>
+      </w:r>
+      <w:r>
+        <w:rPr>
+          <w:rFonts w:ascii="Times New Roman" w:hAnsi="Times New Roman" w:cs="Times New Roman"/>
+        </w:rPr>
+        <w:t>(*iter).men</w:t>
+      </w:r>
+    </w:p>
+    <w:p>
+      <w:pPr>
+        <w:rPr>
+          <w:rFonts w:ascii="Times New Roman" w:hAnsi="Times New Roman" w:cs="Times New Roman"/>
+        </w:rPr>
+      </w:pPr>
+    </w:p>
+    <w:p>
+      <w:pPr>
+        <w:pStyle w:val="1"/>
+        <w:numPr>
+          <w:ilvl w:val="0"/>
+          <w:numId w:val="1"/>
+        </w:numPr>
+      </w:pPr>
+      <w:r>
+        <w:rPr>
+          <w:rFonts w:hint="eastAsia"/>
+        </w:rPr>
         <w:t>哪些操作是迭代器都支持的？</w:t>
       </w:r>
     </w:p>
@@ -13491,8 +13562,6 @@
         </w:rPr>
         <w:t>中，是在给定元素前面还是后面插入新元素？</w:t>
       </w:r>
-      <w:bookmarkStart w:id="0" w:name="_GoBack"/>
-      <w:bookmarkEnd w:id="0"/>
     </w:p>
     <w:p>
       <w:pPr>
